--- a/Relazione/relazione.docx
+++ b/Relazione/relazione.docx
@@ -2097,21 +2097,7 @@
         <w:rPr>
           <w:rFonts w:cs="Calibri"/>
         </w:rPr>
-        <w:t xml:space="preserve">ed il parser ritornerà un elemento di tipo inputItem. A questo punto verranno fatti i dovuti controlli a Runtime per capire di che elemento grafico stiamo parlando (punto, retta, triangolo, ecc.) e verrà disegnato. </w:t>
-      </w:r>
-      <w:proofErr w:type="gramStart"/>
-      <w:r>
-        <w:rPr>
-          <w:rFonts w:cs="Calibri"/>
-        </w:rPr>
-        <w:t>Infine</w:t>
-      </w:r>
-      <w:proofErr w:type="gramEnd"/>
-      <w:r>
-        <w:rPr>
-          <w:rFonts w:cs="Calibri"/>
-        </w:rPr>
-        <w:t xml:space="preserve"> si potrà selezionare un’azione con il tipo ricevuto sulla barra laterale sinistra.</w:t>
+        <w:t>ed il parser ritornerà un elemento di tipo inputItem. A questo punto verranno fatti i dovuti controlli a Runtime per capire di che elemento grafico stiamo parlando (punto, retta, triangolo, ecc.) e verrà disegnato. Infine si potrà selezionare un’azione con il tipo ricevuto sulla barra laterale sinistra.</w:t>
       </w:r>
     </w:p>
     <w:p>
@@ -4173,39 +4159,7 @@
           <w:rFonts w:asciiTheme="minorHAnsi" w:eastAsia="Times New Roman" w:hAnsiTheme="minorHAnsi"/>
           <w:lang w:eastAsia="it-IT"/>
         </w:rPr>
-        <w:t>. Ciò è possibile tramite finestra.h che, come precedentemente detto, agisce da controller. Ha uno slot (“</w:t>
-      </w:r>
-      <w:proofErr w:type="gramStart"/>
-      <w:r>
-        <w:rPr>
-          <w:rFonts w:asciiTheme="minorHAnsi" w:eastAsia="Times New Roman" w:hAnsiTheme="minorHAnsi"/>
-          <w:lang w:eastAsia="it-IT"/>
-        </w:rPr>
-        <w:t>showOption(</w:t>
-      </w:r>
-      <w:proofErr w:type="gramEnd"/>
-      <w:r>
-        <w:rPr>
-          <w:rFonts w:asciiTheme="minorHAnsi" w:eastAsia="Times New Roman" w:hAnsiTheme="minorHAnsi"/>
-          <w:lang w:eastAsia="it-IT"/>
-        </w:rPr>
-        <w:t>)”) che all’azione dell’utente crea la finestra e invoca “loadSettings()” per caricare il salvataggio (se questo esiste). Ho scelto di creare “</w:t>
-      </w:r>
-      <w:proofErr w:type="gramStart"/>
-      <w:r>
-        <w:rPr>
-          <w:rFonts w:asciiTheme="minorHAnsi" w:eastAsia="Times New Roman" w:hAnsiTheme="minorHAnsi"/>
-          <w:lang w:eastAsia="it-IT"/>
-        </w:rPr>
-        <w:t>showOption(</w:t>
-      </w:r>
-      <w:proofErr w:type="gramEnd"/>
-      <w:r>
-        <w:rPr>
-          <w:rFonts w:asciiTheme="minorHAnsi" w:eastAsia="Times New Roman" w:hAnsiTheme="minorHAnsi"/>
-          <w:lang w:eastAsia="it-IT"/>
-        </w:rPr>
-        <w:t>)” per aver un miglior controllo del garbage, questo metodo insieme ad altri controlli usati alla chiusura della finestra delle impostazioni mi assicurano che essa vive solamente quando è necessaria e non per tutta la durata della calcolatrice.</w:t>
+        <w:t>. Ciò è possibile tramite finestra.h che, come precedentemente detto, agisce da controller. Ha uno slot (“showOption()”) che all’azione dell’utente crea la finestra e invoca “loadSettings()” per caricare il salvataggio (se questo esiste). Ho scelto di creare “showOption()” per aver un miglior controllo del garbage, questo metodo insieme ad altri controlli usati alla chiusura della finestra delle impostazioni mi assicurano che essa vive solamente quando è necessaria e non per tutta la durata della calcolatrice.</w:t>
       </w:r>
     </w:p>
     <w:p>
@@ -4270,7 +4224,66 @@
           <w:rFonts w:asciiTheme="minorHAnsi" w:eastAsia="Times New Roman" w:hAnsiTheme="minorHAnsi"/>
           <w:lang w:eastAsia="it-IT"/>
         </w:rPr>
-        <w:t xml:space="preserve"> ed è anche il punto della gui dove viene fatto un massiccio uso del polimorfismo. Ciò avviene nel metodo “</w:t>
+        <w:t xml:space="preserve"> ed è anche il punto della gui dove viene fatto un massiccio uso de</w:t>
+      </w:r>
+      <w:r>
+        <w:rPr>
+          <w:rFonts w:asciiTheme="minorHAnsi" w:eastAsia="Times New Roman" w:hAnsiTheme="minorHAnsi"/>
+          <w:lang w:eastAsia="it-IT"/>
+        </w:rPr>
+        <w:t xml:space="preserve">l polimorfismo. Ciò avviene nello </w:t>
+      </w:r>
+      <w:bookmarkStart w:id="0" w:name="_GoBack"/>
+      <w:bookmarkEnd w:id="0"/>
+      <w:r>
+        <w:rPr>
+          <w:rFonts w:asciiTheme="minorHAnsi" w:eastAsia="Times New Roman" w:hAnsiTheme="minorHAnsi"/>
+          <w:lang w:eastAsia="it-IT"/>
+        </w:rPr>
+        <w:t xml:space="preserve">slot </w:t>
+      </w:r>
+      <w:r>
+        <w:rPr>
+          <w:rFonts w:asciiTheme="minorHAnsi" w:eastAsia="Times New Roman" w:hAnsiTheme="minorHAnsi"/>
+          <w:lang w:eastAsia="it-IT"/>
+        </w:rPr>
+        <w:t xml:space="preserve">“drawAndReturn()”. Il Parser, dopo aver analizzato l’input, se questo è corretto, ritorna un puntatore polimorfo ad “inputitem”. Successivamente vengono fatti dei controlli a Runtime per poter disegnare l’elemento. Questo </w:t>
+      </w:r>
+      <w:r>
+        <w:rPr>
+          <w:rFonts w:asciiTheme="minorHAnsi" w:eastAsia="Times New Roman" w:hAnsiTheme="minorHAnsi"/>
+          <w:lang w:eastAsia="it-IT"/>
+        </w:rPr>
+        <w:lastRenderedPageBreak/>
+        <w:t xml:space="preserve">puntatore viene </w:t>
+      </w:r>
+      <w:r>
+        <w:rPr>
+          <w:rFonts w:asciiTheme="minorHAnsi" w:eastAsia="Times New Roman" w:hAnsiTheme="minorHAnsi"/>
+          <w:lang w:eastAsia="it-IT"/>
+        </w:rPr>
+        <w:t>analizzato a Runtime</w:t>
+      </w:r>
+      <w:r>
+        <w:rPr>
+          <w:rFonts w:asciiTheme="minorHAnsi" w:eastAsia="Times New Roman" w:hAnsiTheme="minorHAnsi"/>
+          <w:lang w:eastAsia="it-IT"/>
+        </w:rPr>
+        <w:t xml:space="preserve"> anche dai metodi </w:t>
+      </w:r>
+      <w:r>
+        <w:rPr>
+          <w:rFonts w:asciiTheme="minorHAnsi" w:eastAsia="Times New Roman" w:hAnsiTheme="minorHAnsi"/>
+          <w:lang w:eastAsia="it-IT"/>
+        </w:rPr>
+        <w:t>d</w:t>
+      </w:r>
+      <w:r>
+        <w:rPr>
+          <w:rFonts w:asciiTheme="minorHAnsi" w:eastAsia="Times New Roman" w:hAnsiTheme="minorHAnsi"/>
+          <w:lang w:eastAsia="it-IT"/>
+        </w:rPr>
+        <w:t>ella barra laterale di sinistra. È presente del polimorfismo anche su “remove_</w:t>
       </w:r>
       <w:proofErr w:type="gramStart"/>
       <w:r>
@@ -4278,7 +4291,7 @@
           <w:rFonts w:asciiTheme="minorHAnsi" w:eastAsia="Times New Roman" w:hAnsiTheme="minorHAnsi"/>
           <w:lang w:eastAsia="it-IT"/>
         </w:rPr>
-        <w:t>drawAndReturn(</w:t>
+        <w:t>qle(</w:t>
       </w:r>
       <w:proofErr w:type="gramEnd"/>
       <w:r>
@@ -4286,23 +4299,16 @@
           <w:rFonts w:asciiTheme="minorHAnsi" w:eastAsia="Times New Roman" w:hAnsiTheme="minorHAnsi"/>
           <w:lang w:eastAsia="it-IT"/>
         </w:rPr>
-        <w:t xml:space="preserve">)”. Il Parser, dopo aver analizzato l’input, se questo è corretto, ritorna un puntatore polimorfo ad </w:t>
-      </w:r>
-      <w:r>
+        <w:t>)” per controllare l’elemento grafico da rimuovere.</w:t>
+      </w:r>
+    </w:p>
+    <w:p>
+      <w:pPr>
         <w:rPr>
           <w:rFonts w:asciiTheme="minorHAnsi" w:eastAsia="Times New Roman" w:hAnsiTheme="minorHAnsi"/>
           <w:lang w:eastAsia="it-IT"/>
         </w:rPr>
-        <w:lastRenderedPageBreak/>
-        <w:t xml:space="preserve">“inputitem”. Successivamente vengono fatti dei controlli a Runtime per poter disegnare l’elemento. Questo puntatore viene usato anche dai metodi </w:t>
-      </w:r>
-      <w:r>
-        <w:rPr>
-          <w:rFonts w:asciiTheme="minorHAnsi" w:eastAsia="Times New Roman" w:hAnsiTheme="minorHAnsi"/>
-          <w:lang w:eastAsia="it-IT"/>
-        </w:rPr>
-        <w:t>della barra laterale di sinistra.</w:t>
-      </w:r>
+      </w:pPr>
     </w:p>
     <w:p>
       <w:pPr>
@@ -5003,14 +5009,7 @@
           <w:rFonts w:cs="Calibri"/>
           <w:bCs/>
         </w:rPr>
-        <w:t xml:space="preserve"> con tutti i problemi e le decisioni ad essa annessi</w:t>
-      </w:r>
-      <w:r>
-        <w:rPr>
-          <w:rFonts w:cs="Calibri"/>
-          <w:bCs/>
-        </w:rPr>
-        <w:t xml:space="preserve"> che vanno, ad esempio, dalla scelta di utilizzare </w:t>
+        <w:t xml:space="preserve"> </w:t>
       </w:r>
       <w:r>
         <w:rPr>
@@ -5018,7 +5017,14 @@
           <w:bCs/>
         </w:rPr>
         <w:lastRenderedPageBreak/>
-        <w:t>QCustomPlot fino alla gestione del sistema di salvataggio delle preferenze personali</w:t>
+        <w:t>con tutti i problemi e le decisioni ad essa annessi</w:t>
+      </w:r>
+      <w:r>
+        <w:rPr>
+          <w:rFonts w:cs="Calibri"/>
+          <w:bCs/>
+        </w:rPr>
+        <w:t xml:space="preserve"> che vanno, ad esempio, dalla scelta di utilizzare QCustomPlot fino alla gestione del sistema di salvataggio delle preferenze personali</w:t>
       </w:r>
       <w:r>
         <w:rPr>
@@ -5424,16 +5430,7 @@
           <w:rFonts w:eastAsia="Times New Roman" w:cs="Calibri"/>
           <w:lang w:eastAsia="it-IT"/>
         </w:rPr>
-        <w:t xml:space="preserve">Spostarsi col terminale nella cartella apposita (utilizzare il file .pro incluso) e dare i comandi: </w:t>
-      </w:r>
-      <w:bookmarkStart w:id="0" w:name="_GoBack"/>
-      <w:bookmarkEnd w:id="0"/>
-      <w:r>
-        <w:rPr>
-          <w:rFonts w:eastAsia="Times New Roman" w:cs="Calibri"/>
-          <w:lang w:eastAsia="it-IT"/>
-        </w:rPr>
-        <w:t xml:space="preserve">qmake make ./Kalk </w:t>
+        <w:t xml:space="preserve">Spostarsi col terminale nella cartella apposita (utilizzare il file .pro incluso) e dare i comandi: qmake make ./Kalk </w:t>
       </w:r>
     </w:p>
     <w:p>
@@ -6930,6 +6927,7 @@
   <w:style w:type="character" w:default="1" w:styleId="Carpredefinitoparagrafo">
     <w:name w:val="Default Paragraph Font"/>
     <w:uiPriority w:val="1"/>
+    <w:semiHidden/>
     <w:unhideWhenUsed/>
   </w:style>
   <w:style w:type="table" w:default="1" w:styleId="Tabellanormale">
@@ -7260,7 +7258,7 @@
 </file>
 
 <file path=customXml/itemProps1.xml><?xml version="1.0" encoding="utf-8"?>
-<ds:datastoreItem xmlns:ds="http://schemas.openxmlformats.org/officeDocument/2006/customXml" ds:itemID="{DB1D654E-EE6F-5447-AED1-05C7317CE801}">
+<ds:datastoreItem xmlns:ds="http://schemas.openxmlformats.org/officeDocument/2006/customXml" ds:itemID="{ACAC09A0-0809-9D45-B6F1-7561B5ACA84F}">
   <ds:schemaRefs>
     <ds:schemaRef ds:uri="http://schemas.openxmlformats.org/officeDocument/2006/bibliography"/>
   </ds:schemaRefs>
